--- a/Đặc tả.docx
+++ b/Đặc tả.docx
@@ -539,7 +539,7 @@
             </w:rPr>
             <w:fldChar w:fldCharType="separate"/>
           </w:r>
-          <w:hyperlink w:anchor="_Toc20164052" w:history="1">
+          <w:hyperlink w:anchor="_Toc23862050" w:history="1">
             <w:r>
               <w:rPr>
                 <w:rStyle w:val="Hyperlink"/>
@@ -561,15 +561,7 @@
               <w:rPr>
                 <w:rStyle w:val="Hyperlink"/>
               </w:rPr>
-              <w:t>GIỚI T</w:t>
-            </w:r>
-            <w:bookmarkStart w:id="1" w:name="_GoBack"/>
-            <w:bookmarkEnd w:id="1"/>
-            <w:r>
-              <w:rPr>
-                <w:rStyle w:val="Hyperlink"/>
-              </w:rPr>
-              <w:t>HIỆU:</w:t>
+              <w:t>GIỚI THIỆU:</w:t>
             </w:r>
             <w:r>
               <w:rPr>
@@ -587,7 +579,7 @@
               <w:rPr>
                 <w:webHidden/>
               </w:rPr>
-              <w:instrText xml:space="preserve"> PAGEREF _Toc20164052 \h </w:instrText>
+              <w:instrText xml:space="preserve"> PAGEREF _Toc23862050 \h </w:instrText>
             </w:r>
             <w:r>
               <w:rPr>
@@ -626,7 +618,7 @@
               <w:szCs w:val="22"/>
             </w:rPr>
           </w:pPr>
-          <w:hyperlink w:anchor="_Toc20164053" w:history="1">
+          <w:hyperlink w:anchor="_Toc23862051" w:history="1">
             <w:r>
               <w:rPr>
                 <w:rStyle w:val="Hyperlink"/>
@@ -666,7 +658,7 @@
               <w:rPr>
                 <w:webHidden/>
               </w:rPr>
-              <w:instrText xml:space="preserve"> PAGEREF _Toc20164053 \h </w:instrText>
+              <w:instrText xml:space="preserve"> PAGEREF _Toc23862051 \h </w:instrText>
             </w:r>
             <w:r>
               <w:rPr>
@@ -705,7 +697,7 @@
               <w:szCs w:val="22"/>
             </w:rPr>
           </w:pPr>
-          <w:hyperlink w:anchor="_Toc20164054" w:history="1">
+          <w:hyperlink w:anchor="_Toc23862052" w:history="1">
             <w:r>
               <w:rPr>
                 <w:rStyle w:val="Hyperlink"/>
@@ -745,7 +737,7 @@
               <w:rPr>
                 <w:webHidden/>
               </w:rPr>
-              <w:instrText xml:space="preserve"> PAGEREF _Toc20164054 \h </w:instrText>
+              <w:instrText xml:space="preserve"> PAGEREF _Toc23862052 \h </w:instrText>
             </w:r>
             <w:r>
               <w:rPr>
@@ -784,7 +776,7 @@
               <w:szCs w:val="22"/>
             </w:rPr>
           </w:pPr>
-          <w:hyperlink w:anchor="_Toc20164055" w:history="1">
+          <w:hyperlink w:anchor="_Toc23862053" w:history="1">
             <w:r>
               <w:rPr>
                 <w:rStyle w:val="Hyperlink"/>
@@ -806,7 +798,7 @@
               <w:rPr>
                 <w:rStyle w:val="Hyperlink"/>
               </w:rPr>
-              <w:t>CHỨC NĂNG CỦA PHẦN MỀM:</w:t>
+              <w:t>CÁC BẢNG:</w:t>
             </w:r>
             <w:r>
               <w:rPr>
@@ -824,7 +816,7 @@
               <w:rPr>
                 <w:webHidden/>
               </w:rPr>
-              <w:instrText xml:space="preserve"> PAGEREF _Toc20164055 \h </w:instrText>
+              <w:instrText xml:space="preserve"> PAGEREF _Toc23862053 \h </w:instrText>
             </w:r>
             <w:r>
               <w:rPr>
@@ -863,7 +855,7 @@
               <w:szCs w:val="22"/>
             </w:rPr>
           </w:pPr>
-          <w:hyperlink w:anchor="_Toc20164056" w:history="1">
+          <w:hyperlink w:anchor="_Toc23862054" w:history="1">
             <w:r>
               <w:rPr>
                 <w:rStyle w:val="Hyperlink"/>
@@ -885,7 +877,7 @@
               <w:rPr>
                 <w:rStyle w:val="Hyperlink"/>
               </w:rPr>
-              <w:t>Quản lí hồ sơ:</w:t>
+              <w:t>NhanVien</w:t>
             </w:r>
             <w:r>
               <w:rPr>
@@ -903,7 +895,7 @@
               <w:rPr>
                 <w:webHidden/>
               </w:rPr>
-              <w:instrText xml:space="preserve"> PAGEREF _Toc20164056 \h </w:instrText>
+              <w:instrText xml:space="preserve"> PAGEREF _Toc23862054 \h </w:instrText>
             </w:r>
             <w:r>
               <w:rPr>
@@ -942,7 +934,7 @@
               <w:szCs w:val="22"/>
             </w:rPr>
           </w:pPr>
-          <w:hyperlink w:anchor="_Toc20164057" w:history="1">
+          <w:hyperlink w:anchor="_Toc23862055" w:history="1">
             <w:r>
               <w:rPr>
                 <w:rStyle w:val="Hyperlink"/>
@@ -964,7 +956,7 @@
               <w:rPr>
                 <w:rStyle w:val="Hyperlink"/>
               </w:rPr>
-              <w:t>Chấm công:</w:t>
+              <w:t>PhongBan</w:t>
             </w:r>
             <w:r>
               <w:rPr>
@@ -982,7 +974,7 @@
               <w:rPr>
                 <w:webHidden/>
               </w:rPr>
-              <w:instrText xml:space="preserve"> PAGEREF _Toc20164057 \h </w:instrText>
+              <w:instrText xml:space="preserve"> PAGEREF _Toc23862055 \h </w:instrText>
             </w:r>
             <w:r>
               <w:rPr>
@@ -1021,7 +1013,7 @@
               <w:szCs w:val="22"/>
             </w:rPr>
           </w:pPr>
-          <w:hyperlink w:anchor="_Toc20164058" w:history="1">
+          <w:hyperlink w:anchor="_Toc23862056" w:history="1">
             <w:r>
               <w:rPr>
                 <w:rStyle w:val="Hyperlink"/>
@@ -1043,7 +1035,7 @@
               <w:rPr>
                 <w:rStyle w:val="Hyperlink"/>
               </w:rPr>
-              <w:t>Quản lí thông tin nhân viên:</w:t>
+              <w:t>DuAn</w:t>
             </w:r>
             <w:r>
               <w:rPr>
@@ -1061,7 +1053,88 @@
               <w:rPr>
                 <w:webHidden/>
               </w:rPr>
-              <w:instrText xml:space="preserve"> PAGEREF _Toc20164058 \h </w:instrText>
+              <w:instrText xml:space="preserve"> PAGEREF _Toc23862056 \h </w:instrText>
+            </w:r>
+            <w:r>
+              <w:rPr>
+                <w:webHidden/>
+              </w:rPr>
+            </w:r>
+            <w:r>
+              <w:rPr>
+                <w:webHidden/>
+              </w:rPr>
+              <w:fldChar w:fldCharType="separate"/>
+            </w:r>
+            <w:r>
+              <w:rPr>
+                <w:webHidden/>
+              </w:rPr>
+              <w:t>4</w:t>
+            </w:r>
+            <w:r>
+              <w:rPr>
+                <w:webHidden/>
+              </w:rPr>
+              <w:fldChar w:fldCharType="end"/>
+            </w:r>
+          </w:hyperlink>
+          <w:bookmarkStart w:id="1" w:name="_GoBack"/>
+          <w:bookmarkEnd w:id="1"/>
+        </w:p>
+        <w:p>
+          <w:pPr>
+            <w:pStyle w:val="TOC2"/>
+            <w:rPr>
+              <w:rFonts w:asciiTheme="minorHAnsi" w:eastAsiaTheme="minorEastAsia" w:hAnsiTheme="minorHAnsi" w:cstheme="minorBidi"/>
+              <w:b w:val="0"/>
+              <w:bCs w:val="0"/>
+              <w:i w:val="0"/>
+              <w:sz w:val="22"/>
+              <w:szCs w:val="22"/>
+            </w:rPr>
+          </w:pPr>
+          <w:hyperlink w:anchor="_Toc23862057" w:history="1">
+            <w:r>
+              <w:rPr>
+                <w:rStyle w:val="Hyperlink"/>
+              </w:rPr>
+              <w:t>4.</w:t>
+            </w:r>
+            <w:r>
+              <w:rPr>
+                <w:rFonts w:asciiTheme="minorHAnsi" w:eastAsiaTheme="minorEastAsia" w:hAnsiTheme="minorHAnsi" w:cstheme="minorBidi"/>
+                <w:b w:val="0"/>
+                <w:bCs w:val="0"/>
+                <w:i w:val="0"/>
+                <w:sz w:val="22"/>
+                <w:szCs w:val="22"/>
+              </w:rPr>
+              <w:tab/>
+            </w:r>
+            <w:r>
+              <w:rPr>
+                <w:rStyle w:val="Hyperlink"/>
+              </w:rPr>
+              <w:t>Luong</w:t>
+            </w:r>
+            <w:r>
+              <w:rPr>
+                <w:webHidden/>
+              </w:rPr>
+              <w:tab/>
+            </w:r>
+            <w:r>
+              <w:rPr>
+                <w:webHidden/>
+              </w:rPr>
+              <w:fldChar w:fldCharType="begin"/>
+            </w:r>
+            <w:r>
+              <w:rPr>
+                <w:webHidden/>
+              </w:rPr>
+              <w:instrText xml:space="preserve"> PAGEREF _Toc23862057 \h </w:instrText>
             </w:r>
             <w:r>
               <w:rPr>
@@ -1100,12 +1173,12 @@
               <w:szCs w:val="22"/>
             </w:rPr>
           </w:pPr>
-          <w:hyperlink w:anchor="_Toc20164059" w:history="1">
+          <w:hyperlink w:anchor="_Toc23862058" w:history="1">
             <w:r>
               <w:rPr>
                 <w:rStyle w:val="Hyperlink"/>
               </w:rPr>
-              <w:t>4.</w:t>
+              <w:t>5.</w:t>
             </w:r>
             <w:r>
               <w:rPr>
@@ -1122,7 +1195,7 @@
               <w:rPr>
                 <w:rStyle w:val="Hyperlink"/>
               </w:rPr>
-              <w:t>Quản lí dự án:</w:t>
+              <w:t>PhanCong</w:t>
             </w:r>
             <w:r>
               <w:rPr>
@@ -1140,7 +1213,7 @@
               <w:rPr>
                 <w:webHidden/>
               </w:rPr>
-              <w:instrText xml:space="preserve"> PAGEREF _Toc20164059 \h </w:instrText>
+              <w:instrText xml:space="preserve"> PAGEREF _Toc23862058 \h </w:instrText>
             </w:r>
             <w:r>
               <w:rPr>
@@ -1157,7 +1230,7 @@
               <w:rPr>
                 <w:webHidden/>
               </w:rPr>
-              <w:t>4</w:t>
+              <w:t>5</w:t>
             </w:r>
             <w:r>
               <w:rPr>
@@ -1179,12 +1252,12 @@
               <w:szCs w:val="22"/>
             </w:rPr>
           </w:pPr>
-          <w:hyperlink w:anchor="_Toc20164060" w:history="1">
+          <w:hyperlink w:anchor="_Toc23862059" w:history="1">
             <w:r>
               <w:rPr>
                 <w:rStyle w:val="Hyperlink"/>
               </w:rPr>
-              <w:t>5.</w:t>
+              <w:t>6.</w:t>
             </w:r>
             <w:r>
               <w:rPr>
@@ -1201,7 +1274,7 @@
               <w:rPr>
                 <w:rStyle w:val="Hyperlink"/>
               </w:rPr>
-              <w:t>Quản lí phân công:</w:t>
+              <w:t>DangNhap</w:t>
             </w:r>
             <w:r>
               <w:rPr>
@@ -1219,7 +1292,7 @@
               <w:rPr>
                 <w:webHidden/>
               </w:rPr>
-              <w:instrText xml:space="preserve"> PAGEREF _Toc20164060 \h </w:instrText>
+              <w:instrText xml:space="preserve"> PAGEREF _Toc23862059 \h </w:instrText>
             </w:r>
             <w:r>
               <w:rPr>
@@ -1236,7 +1309,86 @@
               <w:rPr>
                 <w:webHidden/>
               </w:rPr>
-              <w:t>4</w:t>
+              <w:t>5</w:t>
+            </w:r>
+            <w:r>
+              <w:rPr>
+                <w:webHidden/>
+              </w:rPr>
+              <w:fldChar w:fldCharType="end"/>
+            </w:r>
+          </w:hyperlink>
+        </w:p>
+        <w:p>
+          <w:pPr>
+            <w:pStyle w:val="TOC1"/>
+            <w:rPr>
+              <w:rFonts w:asciiTheme="minorHAnsi" w:eastAsiaTheme="minorEastAsia" w:hAnsiTheme="minorHAnsi" w:cstheme="minorBidi"/>
+              <w:b w:val="0"/>
+              <w:bCs w:val="0"/>
+              <w:caps w:val="0"/>
+              <w:sz w:val="22"/>
+              <w:szCs w:val="22"/>
+            </w:rPr>
+          </w:pPr>
+          <w:hyperlink w:anchor="_Toc23862060" w:history="1">
+            <w:r>
+              <w:rPr>
+                <w:rStyle w:val="Hyperlink"/>
+              </w:rPr>
+              <w:t>III.</w:t>
+            </w:r>
+            <w:r>
+              <w:rPr>
+                <w:rFonts w:asciiTheme="minorHAnsi" w:eastAsiaTheme="minorEastAsia" w:hAnsiTheme="minorHAnsi" w:cstheme="minorBidi"/>
+                <w:b w:val="0"/>
+                <w:bCs w:val="0"/>
+                <w:caps w:val="0"/>
+                <w:sz w:val="22"/>
+                <w:szCs w:val="22"/>
+              </w:rPr>
+              <w:tab/>
+            </w:r>
+            <w:r>
+              <w:rPr>
+                <w:rStyle w:val="Hyperlink"/>
+              </w:rPr>
+              <w:t>CHỨC NĂNG CỦA PHẦN MỀM:</w:t>
+            </w:r>
+            <w:r>
+              <w:rPr>
+                <w:webHidden/>
+              </w:rPr>
+              <w:tab/>
+            </w:r>
+            <w:r>
+              <w:rPr>
+                <w:webHidden/>
+              </w:rPr>
+              <w:fldChar w:fldCharType="begin"/>
+            </w:r>
+            <w:r>
+              <w:rPr>
+                <w:webHidden/>
+              </w:rPr>
+              <w:instrText xml:space="preserve"> PAGEREF _Toc23862060 \h </w:instrText>
+            </w:r>
+            <w:r>
+              <w:rPr>
+                <w:webHidden/>
+              </w:rPr>
+            </w:r>
+            <w:r>
+              <w:rPr>
+                <w:webHidden/>
+              </w:rPr>
+              <w:fldChar w:fldCharType="separate"/>
+            </w:r>
+            <w:r>
+              <w:rPr>
+                <w:webHidden/>
+              </w:rPr>
+              <w:t>5</w:t>
             </w:r>
             <w:r>
               <w:rPr>
@@ -1258,12 +1410,12 @@
               <w:szCs w:val="22"/>
             </w:rPr>
           </w:pPr>
-          <w:hyperlink w:anchor="_Toc20164061" w:history="1">
+          <w:hyperlink w:anchor="_Toc23862061" w:history="1">
             <w:r>
               <w:rPr>
                 <w:rStyle w:val="Hyperlink"/>
               </w:rPr>
-              <w:t>6.</w:t>
+              <w:t>1.</w:t>
             </w:r>
             <w:r>
               <w:rPr>
@@ -1280,7 +1432,7 @@
               <w:rPr>
                 <w:rStyle w:val="Hyperlink"/>
               </w:rPr>
-              <w:t>Quản lí phòng bang:</w:t>
+              <w:t>Quản lí hồ sơ:</w:t>
             </w:r>
             <w:r>
               <w:rPr>
@@ -1298,7 +1450,7 @@
               <w:rPr>
                 <w:webHidden/>
               </w:rPr>
-              <w:instrText xml:space="preserve"> PAGEREF _Toc20164061 \h </w:instrText>
+              <w:instrText xml:space="preserve"> PAGEREF _Toc23862061 \h </w:instrText>
             </w:r>
             <w:r>
               <w:rPr>
@@ -1315,7 +1467,7 @@
               <w:rPr>
                 <w:webHidden/>
               </w:rPr>
-              <w:t>4</w:t>
+              <w:t>5</w:t>
             </w:r>
             <w:r>
               <w:rPr>
@@ -1337,12 +1489,12 @@
               <w:szCs w:val="22"/>
             </w:rPr>
           </w:pPr>
-          <w:hyperlink w:anchor="_Toc20164062" w:history="1">
+          <w:hyperlink w:anchor="_Toc23862062" w:history="1">
             <w:r>
               <w:rPr>
                 <w:rStyle w:val="Hyperlink"/>
               </w:rPr>
-              <w:t>7.</w:t>
+              <w:t>2.</w:t>
             </w:r>
             <w:r>
               <w:rPr>
@@ -1359,7 +1511,7 @@
               <w:rPr>
                 <w:rStyle w:val="Hyperlink"/>
               </w:rPr>
-              <w:t>Quản lí lương:</w:t>
+              <w:t>Chấm công:</w:t>
             </w:r>
             <w:r>
               <w:rPr>
@@ -1377,7 +1529,7 @@
               <w:rPr>
                 <w:webHidden/>
               </w:rPr>
-              <w:instrText xml:space="preserve"> PAGEREF _Toc20164062 \h </w:instrText>
+              <w:instrText xml:space="preserve"> PAGEREF _Toc23862062 \h </w:instrText>
             </w:r>
             <w:r>
               <w:rPr>
@@ -1416,12 +1568,12 @@
               <w:szCs w:val="22"/>
             </w:rPr>
           </w:pPr>
-          <w:hyperlink w:anchor="_Toc20164063" w:history="1">
+          <w:hyperlink w:anchor="_Toc23862063" w:history="1">
             <w:r>
               <w:rPr>
                 <w:rStyle w:val="Hyperlink"/>
               </w:rPr>
-              <w:t>8.</w:t>
+              <w:t>3.</w:t>
             </w:r>
             <w:r>
               <w:rPr>
@@ -1438,7 +1590,7 @@
               <w:rPr>
                 <w:rStyle w:val="Hyperlink"/>
               </w:rPr>
-              <w:t>Đăng nhập và phân quyền:</w:t>
+              <w:t>Quản lí thông tin nhân viên:</w:t>
             </w:r>
             <w:r>
               <w:rPr>
@@ -1456,7 +1608,7 @@
               <w:rPr>
                 <w:webHidden/>
               </w:rPr>
-              <w:instrText xml:space="preserve"> PAGEREF _Toc20164063 \h </w:instrText>
+              <w:instrText xml:space="preserve"> PAGEREF _Toc23862063 \h </w:instrText>
             </w:r>
             <w:r>
               <w:rPr>
@@ -1495,12 +1647,12 @@
               <w:szCs w:val="22"/>
             </w:rPr>
           </w:pPr>
-          <w:hyperlink w:anchor="_Toc20164064" w:history="1">
+          <w:hyperlink w:anchor="_Toc23862064" w:history="1">
             <w:r>
               <w:rPr>
                 <w:rStyle w:val="Hyperlink"/>
               </w:rPr>
-              <w:t>9.</w:t>
+              <w:t>4.</w:t>
             </w:r>
             <w:r>
               <w:rPr>
@@ -1517,6 +1669,401 @@
               <w:rPr>
                 <w:rStyle w:val="Hyperlink"/>
               </w:rPr>
+              <w:t>Quản lí dự án:</w:t>
+            </w:r>
+            <w:r>
+              <w:rPr>
+                <w:webHidden/>
+              </w:rPr>
+              <w:tab/>
+            </w:r>
+            <w:r>
+              <w:rPr>
+                <w:webHidden/>
+              </w:rPr>
+              <w:fldChar w:fldCharType="begin"/>
+            </w:r>
+            <w:r>
+              <w:rPr>
+                <w:webHidden/>
+              </w:rPr>
+              <w:instrText xml:space="preserve"> PAGEREF _Toc23862064 \h </w:instrText>
+            </w:r>
+            <w:r>
+              <w:rPr>
+                <w:webHidden/>
+              </w:rPr>
+            </w:r>
+            <w:r>
+              <w:rPr>
+                <w:webHidden/>
+              </w:rPr>
+              <w:fldChar w:fldCharType="separate"/>
+            </w:r>
+            <w:r>
+              <w:rPr>
+                <w:webHidden/>
+              </w:rPr>
+              <w:t>5</w:t>
+            </w:r>
+            <w:r>
+              <w:rPr>
+                <w:webHidden/>
+              </w:rPr>
+              <w:fldChar w:fldCharType="end"/>
+            </w:r>
+          </w:hyperlink>
+        </w:p>
+        <w:p>
+          <w:pPr>
+            <w:pStyle w:val="TOC2"/>
+            <w:rPr>
+              <w:rFonts w:asciiTheme="minorHAnsi" w:eastAsiaTheme="minorEastAsia" w:hAnsiTheme="minorHAnsi" w:cstheme="minorBidi"/>
+              <w:b w:val="0"/>
+              <w:bCs w:val="0"/>
+              <w:i w:val="0"/>
+              <w:sz w:val="22"/>
+              <w:szCs w:val="22"/>
+            </w:rPr>
+          </w:pPr>
+          <w:hyperlink w:anchor="_Toc23862065" w:history="1">
+            <w:r>
+              <w:rPr>
+                <w:rStyle w:val="Hyperlink"/>
+              </w:rPr>
+              <w:t>5.</w:t>
+            </w:r>
+            <w:r>
+              <w:rPr>
+                <w:rFonts w:asciiTheme="minorHAnsi" w:eastAsiaTheme="minorEastAsia" w:hAnsiTheme="minorHAnsi" w:cstheme="minorBidi"/>
+                <w:b w:val="0"/>
+                <w:bCs w:val="0"/>
+                <w:i w:val="0"/>
+                <w:sz w:val="22"/>
+                <w:szCs w:val="22"/>
+              </w:rPr>
+              <w:tab/>
+            </w:r>
+            <w:r>
+              <w:rPr>
+                <w:rStyle w:val="Hyperlink"/>
+              </w:rPr>
+              <w:t>Quản lí phân công:</w:t>
+            </w:r>
+            <w:r>
+              <w:rPr>
+                <w:webHidden/>
+              </w:rPr>
+              <w:tab/>
+            </w:r>
+            <w:r>
+              <w:rPr>
+                <w:webHidden/>
+              </w:rPr>
+              <w:fldChar w:fldCharType="begin"/>
+            </w:r>
+            <w:r>
+              <w:rPr>
+                <w:webHidden/>
+              </w:rPr>
+              <w:instrText xml:space="preserve"> PAGEREF _Toc23862065 \h </w:instrText>
+            </w:r>
+            <w:r>
+              <w:rPr>
+                <w:webHidden/>
+              </w:rPr>
+            </w:r>
+            <w:r>
+              <w:rPr>
+                <w:webHidden/>
+              </w:rPr>
+              <w:fldChar w:fldCharType="separate"/>
+            </w:r>
+            <w:r>
+              <w:rPr>
+                <w:webHidden/>
+              </w:rPr>
+              <w:t>5</w:t>
+            </w:r>
+            <w:r>
+              <w:rPr>
+                <w:webHidden/>
+              </w:rPr>
+              <w:fldChar w:fldCharType="end"/>
+            </w:r>
+          </w:hyperlink>
+        </w:p>
+        <w:p>
+          <w:pPr>
+            <w:pStyle w:val="TOC2"/>
+            <w:rPr>
+              <w:rFonts w:asciiTheme="minorHAnsi" w:eastAsiaTheme="minorEastAsia" w:hAnsiTheme="minorHAnsi" w:cstheme="minorBidi"/>
+              <w:b w:val="0"/>
+              <w:bCs w:val="0"/>
+              <w:i w:val="0"/>
+              <w:sz w:val="22"/>
+              <w:szCs w:val="22"/>
+            </w:rPr>
+          </w:pPr>
+          <w:hyperlink w:anchor="_Toc23862066" w:history="1">
+            <w:r>
+              <w:rPr>
+                <w:rStyle w:val="Hyperlink"/>
+              </w:rPr>
+              <w:t>6.</w:t>
+            </w:r>
+            <w:r>
+              <w:rPr>
+                <w:rFonts w:asciiTheme="minorHAnsi" w:eastAsiaTheme="minorEastAsia" w:hAnsiTheme="minorHAnsi" w:cstheme="minorBidi"/>
+                <w:b w:val="0"/>
+                <w:bCs w:val="0"/>
+                <w:i w:val="0"/>
+                <w:sz w:val="22"/>
+                <w:szCs w:val="22"/>
+              </w:rPr>
+              <w:tab/>
+            </w:r>
+            <w:r>
+              <w:rPr>
+                <w:rStyle w:val="Hyperlink"/>
+              </w:rPr>
+              <w:t>Quản lí phòng bang:</w:t>
+            </w:r>
+            <w:r>
+              <w:rPr>
+                <w:webHidden/>
+              </w:rPr>
+              <w:tab/>
+            </w:r>
+            <w:r>
+              <w:rPr>
+                <w:webHidden/>
+              </w:rPr>
+              <w:fldChar w:fldCharType="begin"/>
+            </w:r>
+            <w:r>
+              <w:rPr>
+                <w:webHidden/>
+              </w:rPr>
+              <w:instrText xml:space="preserve"> PAGEREF _Toc23862066 \h </w:instrText>
+            </w:r>
+            <w:r>
+              <w:rPr>
+                <w:webHidden/>
+              </w:rPr>
+            </w:r>
+            <w:r>
+              <w:rPr>
+                <w:webHidden/>
+              </w:rPr>
+              <w:fldChar w:fldCharType="separate"/>
+            </w:r>
+            <w:r>
+              <w:rPr>
+                <w:webHidden/>
+              </w:rPr>
+              <w:t>5</w:t>
+            </w:r>
+            <w:r>
+              <w:rPr>
+                <w:webHidden/>
+              </w:rPr>
+              <w:fldChar w:fldCharType="end"/>
+            </w:r>
+          </w:hyperlink>
+        </w:p>
+        <w:p>
+          <w:pPr>
+            <w:pStyle w:val="TOC2"/>
+            <w:rPr>
+              <w:rFonts w:asciiTheme="minorHAnsi" w:eastAsiaTheme="minorEastAsia" w:hAnsiTheme="minorHAnsi" w:cstheme="minorBidi"/>
+              <w:b w:val="0"/>
+              <w:bCs w:val="0"/>
+              <w:i w:val="0"/>
+              <w:sz w:val="22"/>
+              <w:szCs w:val="22"/>
+            </w:rPr>
+          </w:pPr>
+          <w:hyperlink w:anchor="_Toc23862067" w:history="1">
+            <w:r>
+              <w:rPr>
+                <w:rStyle w:val="Hyperlink"/>
+              </w:rPr>
+              <w:t>7.</w:t>
+            </w:r>
+            <w:r>
+              <w:rPr>
+                <w:rFonts w:asciiTheme="minorHAnsi" w:eastAsiaTheme="minorEastAsia" w:hAnsiTheme="minorHAnsi" w:cstheme="minorBidi"/>
+                <w:b w:val="0"/>
+                <w:bCs w:val="0"/>
+                <w:i w:val="0"/>
+                <w:sz w:val="22"/>
+                <w:szCs w:val="22"/>
+              </w:rPr>
+              <w:tab/>
+            </w:r>
+            <w:r>
+              <w:rPr>
+                <w:rStyle w:val="Hyperlink"/>
+              </w:rPr>
+              <w:t>Quản lí lương:</w:t>
+            </w:r>
+            <w:r>
+              <w:rPr>
+                <w:webHidden/>
+              </w:rPr>
+              <w:tab/>
+            </w:r>
+            <w:r>
+              <w:rPr>
+                <w:webHidden/>
+              </w:rPr>
+              <w:fldChar w:fldCharType="begin"/>
+            </w:r>
+            <w:r>
+              <w:rPr>
+                <w:webHidden/>
+              </w:rPr>
+              <w:instrText xml:space="preserve"> PAGEREF _Toc23862067 \h </w:instrText>
+            </w:r>
+            <w:r>
+              <w:rPr>
+                <w:webHidden/>
+              </w:rPr>
+            </w:r>
+            <w:r>
+              <w:rPr>
+                <w:webHidden/>
+              </w:rPr>
+              <w:fldChar w:fldCharType="separate"/>
+            </w:r>
+            <w:r>
+              <w:rPr>
+                <w:webHidden/>
+              </w:rPr>
+              <w:t>6</w:t>
+            </w:r>
+            <w:r>
+              <w:rPr>
+                <w:webHidden/>
+              </w:rPr>
+              <w:fldChar w:fldCharType="end"/>
+            </w:r>
+          </w:hyperlink>
+        </w:p>
+        <w:p>
+          <w:pPr>
+            <w:pStyle w:val="TOC2"/>
+            <w:rPr>
+              <w:rFonts w:asciiTheme="minorHAnsi" w:eastAsiaTheme="minorEastAsia" w:hAnsiTheme="minorHAnsi" w:cstheme="minorBidi"/>
+              <w:b w:val="0"/>
+              <w:bCs w:val="0"/>
+              <w:i w:val="0"/>
+              <w:sz w:val="22"/>
+              <w:szCs w:val="22"/>
+            </w:rPr>
+          </w:pPr>
+          <w:hyperlink w:anchor="_Toc23862068" w:history="1">
+            <w:r>
+              <w:rPr>
+                <w:rStyle w:val="Hyperlink"/>
+              </w:rPr>
+              <w:t>8.</w:t>
+            </w:r>
+            <w:r>
+              <w:rPr>
+                <w:rFonts w:asciiTheme="minorHAnsi" w:eastAsiaTheme="minorEastAsia" w:hAnsiTheme="minorHAnsi" w:cstheme="minorBidi"/>
+                <w:b w:val="0"/>
+                <w:bCs w:val="0"/>
+                <w:i w:val="0"/>
+                <w:sz w:val="22"/>
+                <w:szCs w:val="22"/>
+              </w:rPr>
+              <w:tab/>
+            </w:r>
+            <w:r>
+              <w:rPr>
+                <w:rStyle w:val="Hyperlink"/>
+              </w:rPr>
+              <w:t>Đăng nhập và phân quyền:</w:t>
+            </w:r>
+            <w:r>
+              <w:rPr>
+                <w:webHidden/>
+              </w:rPr>
+              <w:tab/>
+            </w:r>
+            <w:r>
+              <w:rPr>
+                <w:webHidden/>
+              </w:rPr>
+              <w:fldChar w:fldCharType="begin"/>
+            </w:r>
+            <w:r>
+              <w:rPr>
+                <w:webHidden/>
+              </w:rPr>
+              <w:instrText xml:space="preserve"> PAGEREF _Toc23862068 \h </w:instrText>
+            </w:r>
+            <w:r>
+              <w:rPr>
+                <w:webHidden/>
+              </w:rPr>
+            </w:r>
+            <w:r>
+              <w:rPr>
+                <w:webHidden/>
+              </w:rPr>
+              <w:fldChar w:fldCharType="separate"/>
+            </w:r>
+            <w:r>
+              <w:rPr>
+                <w:webHidden/>
+              </w:rPr>
+              <w:t>6</w:t>
+            </w:r>
+            <w:r>
+              <w:rPr>
+                <w:webHidden/>
+              </w:rPr>
+              <w:fldChar w:fldCharType="end"/>
+            </w:r>
+          </w:hyperlink>
+        </w:p>
+        <w:p>
+          <w:pPr>
+            <w:pStyle w:val="TOC2"/>
+            <w:rPr>
+              <w:rFonts w:asciiTheme="minorHAnsi" w:eastAsiaTheme="minorEastAsia" w:hAnsiTheme="minorHAnsi" w:cstheme="minorBidi"/>
+              <w:b w:val="0"/>
+              <w:bCs w:val="0"/>
+              <w:i w:val="0"/>
+              <w:sz w:val="22"/>
+              <w:szCs w:val="22"/>
+            </w:rPr>
+          </w:pPr>
+          <w:hyperlink w:anchor="_Toc23862069" w:history="1">
+            <w:r>
+              <w:rPr>
+                <w:rStyle w:val="Hyperlink"/>
+              </w:rPr>
+              <w:t>9.</w:t>
+            </w:r>
+            <w:r>
+              <w:rPr>
+                <w:rFonts w:asciiTheme="minorHAnsi" w:eastAsiaTheme="minorEastAsia" w:hAnsiTheme="minorHAnsi" w:cstheme="minorBidi"/>
+                <w:b w:val="0"/>
+                <w:bCs w:val="0"/>
+                <w:i w:val="0"/>
+                <w:sz w:val="22"/>
+                <w:szCs w:val="22"/>
+              </w:rPr>
+              <w:tab/>
+            </w:r>
+            <w:r>
+              <w:rPr>
+                <w:rStyle w:val="Hyperlink"/>
+              </w:rPr>
               <w:t>Quản lí quyền hạn truy cập:</w:t>
             </w:r>
             <w:r>
@@ -1535,7 +2082,7 @@
               <w:rPr>
                 <w:webHidden/>
               </w:rPr>
-              <w:instrText xml:space="preserve"> PAGEREF _Toc20164064 \h </w:instrText>
+              <w:instrText xml:space="preserve"> PAGEREF _Toc23862069 \h </w:instrText>
             </w:r>
             <w:r>
               <w:rPr>
@@ -1552,7 +2099,7 @@
               <w:rPr>
                 <w:webHidden/>
               </w:rPr>
-              <w:t>5</w:t>
+              <w:t>6</w:t>
             </w:r>
             <w:r>
               <w:rPr>
@@ -1725,14 +2272,13 @@
       </w:pPr>
       <w:bookmarkStart w:id="2" w:name="_Toc528765917"/>
       <w:bookmarkStart w:id="3" w:name="_Toc528766200"/>
-      <w:bookmarkStart w:id="4" w:name="_Toc20164052"/>
+      <w:bookmarkStart w:id="4" w:name="_Toc23862050"/>
       <w:r>
         <w:rPr>
           <w:rFonts w:ascii="Times New Roman" w:hAnsi="Times New Roman"/>
           <w:sz w:val="36"/>
           <w:szCs w:val="36"/>
         </w:rPr>
-        <w:lastRenderedPageBreak/>
         <w:t>GIỚI THIỆU</w:t>
       </w:r>
       <w:r>
@@ -1762,7 +2308,7 @@
       </w:pPr>
       <w:bookmarkStart w:id="5" w:name="_Toc528765918"/>
       <w:bookmarkStart w:id="6" w:name="_Toc528766201"/>
-      <w:bookmarkStart w:id="7" w:name="_Toc20164053"/>
+      <w:bookmarkStart w:id="7" w:name="_Toc23862051"/>
       <w:proofErr w:type="spellStart"/>
       <w:r>
         <w:rPr>
@@ -6341,7 +6887,7 @@
           <w:szCs w:val="32"/>
         </w:rPr>
       </w:pPr>
-      <w:bookmarkStart w:id="8" w:name="_Toc20164054"/>
+      <w:bookmarkStart w:id="8" w:name="_Toc23862052"/>
       <w:proofErr w:type="spellStart"/>
       <w:r>
         <w:rPr>
@@ -6349,7 +6895,6 @@
           <w:sz w:val="32"/>
           <w:szCs w:val="32"/>
         </w:rPr>
-        <w:lastRenderedPageBreak/>
         <w:t>Mục</w:t>
       </w:r>
       <w:proofErr w:type="spellEnd"/>
@@ -7910,16 +8455,14 @@
           <w:szCs w:val="36"/>
         </w:rPr>
       </w:pPr>
-      <w:bookmarkStart w:id="9" w:name="_Toc528765919"/>
-      <w:bookmarkStart w:id="10" w:name="_Toc528766202"/>
-      <w:bookmarkStart w:id="11" w:name="_Toc20164055"/>
+      <w:bookmarkStart w:id="9" w:name="_Toc23862053"/>
       <w:r>
         <w:rPr>
           <w:rFonts w:ascii="Times New Roman" w:hAnsi="Times New Roman"/>
           <w:sz w:val="36"/>
           <w:szCs w:val="36"/>
         </w:rPr>
-        <w:t>CHỨC NĂNG CỦA PHẦN MỀM</w:t>
+        <w:t>CÁC BẢNG</w:t>
       </w:r>
       <w:r>
         <w:rPr>
@@ -7930,8 +8473,561 @@
         <w:t>:</w:t>
       </w:r>
       <w:bookmarkEnd w:id="9"/>
+    </w:p>
+    <w:p>
+      <w:pPr>
+        <w:pStyle w:val="ListParagraph"/>
+        <w:numPr>
+          <w:ilvl w:val="1"/>
+          <w:numId w:val="1"/>
+        </w:numPr>
+        <w:outlineLvl w:val="1"/>
+        <w:rPr>
+          <w:b/>
+          <w:bCs/>
+        </w:rPr>
+      </w:pPr>
+      <w:bookmarkStart w:id="10" w:name="_Toc23862054"/>
+      <w:proofErr w:type="spellStart"/>
+      <w:r>
+        <w:rPr>
+          <w:b/>
+          <w:bCs/>
+        </w:rPr>
+        <w:t>NhanVien</w:t>
+      </w:r>
       <w:bookmarkEnd w:id="10"/>
+      <w:proofErr w:type="spellEnd"/>
+    </w:p>
+    <w:p>
+      <w:pPr>
+        <w:pStyle w:val="ListParagraph"/>
+        <w:numPr>
+          <w:ilvl w:val="3"/>
+          <w:numId w:val="1"/>
+        </w:numPr>
+      </w:pPr>
+      <w:r>
+        <w:t>ID (PK)</w:t>
+      </w:r>
+    </w:p>
+    <w:p>
+      <w:pPr>
+        <w:pStyle w:val="ListParagraph"/>
+        <w:numPr>
+          <w:ilvl w:val="3"/>
+          <w:numId w:val="1"/>
+        </w:numPr>
+      </w:pPr>
+      <w:proofErr w:type="spellStart"/>
+      <w:r>
+        <w:t>HoVaTen</w:t>
+      </w:r>
+      <w:proofErr w:type="spellEnd"/>
+    </w:p>
+    <w:p>
+      <w:pPr>
+        <w:pStyle w:val="ListParagraph"/>
+        <w:numPr>
+          <w:ilvl w:val="3"/>
+          <w:numId w:val="1"/>
+        </w:numPr>
+      </w:pPr>
+      <w:proofErr w:type="spellStart"/>
+      <w:r>
+        <w:t>NgaySinh</w:t>
+      </w:r>
+      <w:proofErr w:type="spellEnd"/>
+    </w:p>
+    <w:p>
+      <w:pPr>
+        <w:pStyle w:val="ListParagraph"/>
+        <w:numPr>
+          <w:ilvl w:val="3"/>
+          <w:numId w:val="1"/>
+        </w:numPr>
+      </w:pPr>
+      <w:proofErr w:type="spellStart"/>
+      <w:r>
+        <w:t>DiaChi</w:t>
+      </w:r>
+      <w:proofErr w:type="spellEnd"/>
+    </w:p>
+    <w:p>
+      <w:pPr>
+        <w:pStyle w:val="ListParagraph"/>
+        <w:numPr>
+          <w:ilvl w:val="3"/>
+          <w:numId w:val="1"/>
+        </w:numPr>
+      </w:pPr>
+      <w:proofErr w:type="spellStart"/>
+      <w:r>
+        <w:t>GioiTinh</w:t>
+      </w:r>
+      <w:proofErr w:type="spellEnd"/>
+    </w:p>
+    <w:p>
+      <w:pPr>
+        <w:pStyle w:val="ListParagraph"/>
+        <w:numPr>
+          <w:ilvl w:val="3"/>
+          <w:numId w:val="1"/>
+        </w:numPr>
+      </w:pPr>
+      <w:proofErr w:type="spellStart"/>
+      <w:r>
+        <w:t>Phong</w:t>
+      </w:r>
+      <w:proofErr w:type="spellEnd"/>
+      <w:r>
+        <w:t xml:space="preserve"> (FK)</w:t>
+      </w:r>
+    </w:p>
+    <w:p>
+      <w:pPr>
+        <w:pStyle w:val="ListParagraph"/>
+        <w:numPr>
+          <w:ilvl w:val="3"/>
+          <w:numId w:val="1"/>
+        </w:numPr>
+      </w:pPr>
+      <w:proofErr w:type="spellStart"/>
+      <w:r>
+        <w:t>NgayLamTrongThang</w:t>
+      </w:r>
+      <w:proofErr w:type="spellEnd"/>
+    </w:p>
+    <w:p>
+      <w:pPr>
+        <w:pStyle w:val="ListParagraph"/>
+        <w:numPr>
+          <w:ilvl w:val="3"/>
+          <w:numId w:val="1"/>
+        </w:numPr>
+      </w:pPr>
+      <w:proofErr w:type="spellStart"/>
+      <w:r>
+        <w:t>NgayLamGanNhat</w:t>
+      </w:r>
+      <w:proofErr w:type="spellEnd"/>
+    </w:p>
+    <w:p>
+      <w:pPr>
+        <w:pStyle w:val="ListParagraph"/>
+        <w:numPr>
+          <w:ilvl w:val="3"/>
+          <w:numId w:val="1"/>
+        </w:numPr>
+      </w:pPr>
+      <w:proofErr w:type="spellStart"/>
+      <w:r>
+        <w:t>NgayGiaNhap</w:t>
+      </w:r>
+      <w:proofErr w:type="spellEnd"/>
+    </w:p>
+    <w:p>
+      <w:pPr>
+        <w:pStyle w:val="ListParagraph"/>
+        <w:numPr>
+          <w:ilvl w:val="3"/>
+          <w:numId w:val="1"/>
+        </w:numPr>
+      </w:pPr>
+      <w:proofErr w:type="spellStart"/>
+      <w:r>
+        <w:t>TrangThai</w:t>
+      </w:r>
+      <w:proofErr w:type="spellEnd"/>
+    </w:p>
+    <w:p>
+      <w:pPr>
+        <w:pStyle w:val="ListParagraph"/>
+        <w:numPr>
+          <w:ilvl w:val="1"/>
+          <w:numId w:val="1"/>
+        </w:numPr>
+        <w:outlineLvl w:val="1"/>
+        <w:rPr>
+          <w:b/>
+          <w:bCs/>
+        </w:rPr>
+      </w:pPr>
+      <w:bookmarkStart w:id="11" w:name="_Toc23862055"/>
+      <w:proofErr w:type="spellStart"/>
+      <w:r>
+        <w:rPr>
+          <w:b/>
+          <w:bCs/>
+        </w:rPr>
+        <w:t>PhongBan</w:t>
+      </w:r>
       <w:bookmarkEnd w:id="11"/>
+      <w:proofErr w:type="spellEnd"/>
+    </w:p>
+    <w:p>
+      <w:pPr>
+        <w:pStyle w:val="ListParagraph"/>
+        <w:numPr>
+          <w:ilvl w:val="3"/>
+          <w:numId w:val="1"/>
+        </w:numPr>
+      </w:pPr>
+      <w:r>
+        <w:t>ID (PK)</w:t>
+      </w:r>
+    </w:p>
+    <w:p>
+      <w:pPr>
+        <w:pStyle w:val="ListParagraph"/>
+        <w:numPr>
+          <w:ilvl w:val="3"/>
+          <w:numId w:val="1"/>
+        </w:numPr>
+      </w:pPr>
+      <w:proofErr w:type="spellStart"/>
+      <w:r>
+        <w:t>TenPhong</w:t>
+      </w:r>
+      <w:proofErr w:type="spellEnd"/>
+    </w:p>
+    <w:p>
+      <w:pPr>
+        <w:pStyle w:val="ListParagraph"/>
+        <w:numPr>
+          <w:ilvl w:val="3"/>
+          <w:numId w:val="1"/>
+        </w:numPr>
+      </w:pPr>
+      <w:proofErr w:type="spellStart"/>
+      <w:r>
+        <w:t>TruongPhong</w:t>
+      </w:r>
+      <w:proofErr w:type="spellEnd"/>
+      <w:r>
+        <w:t xml:space="preserve"> (FK)</w:t>
+      </w:r>
+    </w:p>
+    <w:p>
+      <w:pPr>
+        <w:pStyle w:val="ListParagraph"/>
+        <w:numPr>
+          <w:ilvl w:val="1"/>
+          <w:numId w:val="1"/>
+        </w:numPr>
+        <w:outlineLvl w:val="1"/>
+        <w:rPr>
+          <w:b/>
+          <w:bCs/>
+        </w:rPr>
+      </w:pPr>
+      <w:bookmarkStart w:id="12" w:name="_Toc23862056"/>
+      <w:proofErr w:type="spellStart"/>
+      <w:r>
+        <w:rPr>
+          <w:b/>
+          <w:bCs/>
+        </w:rPr>
+        <w:t>DuAn</w:t>
+      </w:r>
+      <w:bookmarkEnd w:id="12"/>
+      <w:proofErr w:type="spellEnd"/>
+    </w:p>
+    <w:p>
+      <w:pPr>
+        <w:pStyle w:val="ListParagraph"/>
+        <w:numPr>
+          <w:ilvl w:val="3"/>
+          <w:numId w:val="1"/>
+        </w:numPr>
+      </w:pPr>
+      <w:r>
+        <w:t>ID (PK)</w:t>
+      </w:r>
+    </w:p>
+    <w:p>
+      <w:pPr>
+        <w:pStyle w:val="ListParagraph"/>
+        <w:numPr>
+          <w:ilvl w:val="3"/>
+          <w:numId w:val="1"/>
+        </w:numPr>
+      </w:pPr>
+      <w:proofErr w:type="spellStart"/>
+      <w:r>
+        <w:t>TenDuAn</w:t>
+      </w:r>
+      <w:proofErr w:type="spellEnd"/>
+    </w:p>
+    <w:p>
+      <w:pPr>
+        <w:pStyle w:val="ListParagraph"/>
+        <w:numPr>
+          <w:ilvl w:val="3"/>
+          <w:numId w:val="1"/>
+        </w:numPr>
+      </w:pPr>
+      <w:proofErr w:type="spellStart"/>
+      <w:r>
+        <w:t>Phong</w:t>
+      </w:r>
+      <w:proofErr w:type="spellEnd"/>
+      <w:r>
+        <w:t xml:space="preserve"> (FK)</w:t>
+      </w:r>
+    </w:p>
+    <w:p>
+      <w:pPr>
+        <w:pStyle w:val="ListParagraph"/>
+        <w:numPr>
+          <w:ilvl w:val="1"/>
+          <w:numId w:val="1"/>
+        </w:numPr>
+        <w:outlineLvl w:val="1"/>
+        <w:rPr>
+          <w:b/>
+          <w:bCs/>
+        </w:rPr>
+      </w:pPr>
+      <w:bookmarkStart w:id="13" w:name="_Toc23862057"/>
+      <w:r>
+        <w:rPr>
+          <w:b/>
+          <w:bCs/>
+        </w:rPr>
+        <w:t>Luong</w:t>
+      </w:r>
+      <w:bookmarkEnd w:id="13"/>
+    </w:p>
+    <w:p>
+      <w:pPr>
+        <w:pStyle w:val="ListParagraph"/>
+        <w:numPr>
+          <w:ilvl w:val="3"/>
+          <w:numId w:val="1"/>
+        </w:numPr>
+      </w:pPr>
+      <w:r>
+        <w:t>ID (PK, FK)</w:t>
+      </w:r>
+    </w:p>
+    <w:p>
+      <w:pPr>
+        <w:pStyle w:val="ListParagraph"/>
+        <w:numPr>
+          <w:ilvl w:val="3"/>
+          <w:numId w:val="1"/>
+        </w:numPr>
+      </w:pPr>
+      <w:proofErr w:type="spellStart"/>
+      <w:r>
+        <w:lastRenderedPageBreak/>
+        <w:t>LuongCoBan</w:t>
+      </w:r>
+      <w:proofErr w:type="spellEnd"/>
+    </w:p>
+    <w:p>
+      <w:pPr>
+        <w:pStyle w:val="ListParagraph"/>
+        <w:numPr>
+          <w:ilvl w:val="3"/>
+          <w:numId w:val="1"/>
+        </w:numPr>
+      </w:pPr>
+      <w:proofErr w:type="spellStart"/>
+      <w:r>
+        <w:t>LuongThuong</w:t>
+      </w:r>
+      <w:proofErr w:type="spellEnd"/>
+    </w:p>
+    <w:p>
+      <w:pPr>
+        <w:pStyle w:val="ListParagraph"/>
+        <w:numPr>
+          <w:ilvl w:val="1"/>
+          <w:numId w:val="1"/>
+        </w:numPr>
+        <w:outlineLvl w:val="1"/>
+        <w:rPr>
+          <w:b/>
+          <w:bCs/>
+        </w:rPr>
+      </w:pPr>
+      <w:bookmarkStart w:id="14" w:name="_Toc23862058"/>
+      <w:proofErr w:type="spellStart"/>
+      <w:r>
+        <w:rPr>
+          <w:b/>
+          <w:bCs/>
+        </w:rPr>
+        <w:t>PhanCong</w:t>
+      </w:r>
+      <w:bookmarkEnd w:id="14"/>
+      <w:proofErr w:type="spellEnd"/>
+    </w:p>
+    <w:p>
+      <w:pPr>
+        <w:pStyle w:val="ListParagraph"/>
+        <w:numPr>
+          <w:ilvl w:val="3"/>
+          <w:numId w:val="1"/>
+        </w:numPr>
+      </w:pPr>
+      <w:r>
+        <w:t>ID_NV (PK, FK)</w:t>
+      </w:r>
+    </w:p>
+    <w:p>
+      <w:pPr>
+        <w:pStyle w:val="ListParagraph"/>
+        <w:numPr>
+          <w:ilvl w:val="3"/>
+          <w:numId w:val="1"/>
+        </w:numPr>
+      </w:pPr>
+      <w:r>
+        <w:t>ID_DA (PK, FK)</w:t>
+      </w:r>
+    </w:p>
+    <w:p>
+      <w:pPr>
+        <w:pStyle w:val="ListParagraph"/>
+        <w:numPr>
+          <w:ilvl w:val="3"/>
+          <w:numId w:val="1"/>
+        </w:numPr>
+      </w:pPr>
+      <w:proofErr w:type="spellStart"/>
+      <w:r>
+        <w:t>BatDau</w:t>
+      </w:r>
+      <w:proofErr w:type="spellEnd"/>
+    </w:p>
+    <w:p>
+      <w:pPr>
+        <w:pStyle w:val="ListParagraph"/>
+        <w:numPr>
+          <w:ilvl w:val="3"/>
+          <w:numId w:val="1"/>
+        </w:numPr>
+      </w:pPr>
+      <w:proofErr w:type="spellStart"/>
+      <w:r>
+        <w:t>KetThuc</w:t>
+      </w:r>
+      <w:proofErr w:type="spellEnd"/>
+    </w:p>
+    <w:p>
+      <w:pPr>
+        <w:pStyle w:val="ListParagraph"/>
+        <w:numPr>
+          <w:ilvl w:val="1"/>
+          <w:numId w:val="1"/>
+        </w:numPr>
+        <w:outlineLvl w:val="1"/>
+        <w:rPr>
+          <w:b/>
+          <w:bCs/>
+        </w:rPr>
+      </w:pPr>
+      <w:bookmarkStart w:id="15" w:name="_Toc23862059"/>
+      <w:proofErr w:type="spellStart"/>
+      <w:r>
+        <w:rPr>
+          <w:b/>
+          <w:bCs/>
+        </w:rPr>
+        <w:t>DangNhap</w:t>
+      </w:r>
+      <w:bookmarkEnd w:id="15"/>
+      <w:proofErr w:type="spellEnd"/>
+    </w:p>
+    <w:p>
+      <w:pPr>
+        <w:pStyle w:val="ListParagraph"/>
+        <w:numPr>
+          <w:ilvl w:val="3"/>
+          <w:numId w:val="1"/>
+        </w:numPr>
+      </w:pPr>
+      <w:r>
+        <w:t>ID (PK, FK)</w:t>
+      </w:r>
+    </w:p>
+    <w:p>
+      <w:pPr>
+        <w:pStyle w:val="ListParagraph"/>
+        <w:numPr>
+          <w:ilvl w:val="3"/>
+          <w:numId w:val="1"/>
+        </w:numPr>
+      </w:pPr>
+      <w:r>
+        <w:t>Pass</w:t>
+      </w:r>
+    </w:p>
+    <w:p>
+      <w:pPr>
+        <w:pStyle w:val="ListParagraph"/>
+        <w:numPr>
+          <w:ilvl w:val="3"/>
+          <w:numId w:val="1"/>
+        </w:numPr>
+      </w:pPr>
+      <w:r>
+        <w:t>Permission</w:t>
+      </w:r>
+    </w:p>
+    <w:p>
+      <w:pPr>
+        <w:pStyle w:val="NormalWeb"/>
+        <w:shd w:val="clear" w:color="auto" w:fill="FFFFFF"/>
+        <w:spacing w:beforeLines="100" w:before="240" w:beforeAutospacing="0" w:afterLines="100" w:after="240" w:afterAutospacing="0" w:line="360" w:lineRule="auto"/>
+        <w:ind w:left="1080"/>
+        <w:jc w:val="both"/>
+        <w:rPr>
+          <w:sz w:val="26"/>
+          <w:szCs w:val="26"/>
+        </w:rPr>
+      </w:pPr>
+    </w:p>
+    <w:p>
+      <w:pPr>
+        <w:pStyle w:val="Heading1"/>
+        <w:numPr>
+          <w:ilvl w:val="0"/>
+          <w:numId w:val="1"/>
+        </w:numPr>
+        <w:spacing w:beforeLines="100" w:afterLines="100" w:after="240" w:line="360" w:lineRule="auto"/>
+        <w:jc w:val="both"/>
+        <w:rPr>
+          <w:rFonts w:ascii="Times New Roman" w:hAnsi="Times New Roman"/>
+          <w:sz w:val="36"/>
+          <w:szCs w:val="36"/>
+        </w:rPr>
+      </w:pPr>
+      <w:bookmarkStart w:id="16" w:name="_Toc528765919"/>
+      <w:bookmarkStart w:id="17" w:name="_Toc528766202"/>
+      <w:bookmarkStart w:id="18" w:name="_Toc23862060"/>
+      <w:r>
+        <w:rPr>
+          <w:rFonts w:ascii="Times New Roman" w:hAnsi="Times New Roman"/>
+          <w:sz w:val="36"/>
+          <w:szCs w:val="36"/>
+        </w:rPr>
+        <w:t>CHỨC NĂNG CỦA PHẦN MỀM</w:t>
+      </w:r>
+      <w:r>
+        <w:rPr>
+          <w:rFonts w:ascii="Times New Roman" w:hAnsi="Times New Roman"/>
+          <w:sz w:val="36"/>
+          <w:szCs w:val="36"/>
+        </w:rPr>
+        <w:t>:</w:t>
+      </w:r>
+      <w:bookmarkEnd w:id="16"/>
+      <w:bookmarkEnd w:id="17"/>
+      <w:bookmarkEnd w:id="18"/>
     </w:p>
     <w:p>
       <w:pPr>
@@ -7949,9 +9045,9 @@
           <w:szCs w:val="32"/>
         </w:rPr>
       </w:pPr>
-      <w:bookmarkStart w:id="12" w:name="_Toc528765920"/>
-      <w:bookmarkStart w:id="13" w:name="_Toc528766203"/>
-      <w:bookmarkStart w:id="14" w:name="_Toc20164056"/>
+      <w:bookmarkStart w:id="19" w:name="_Toc528765920"/>
+      <w:bookmarkStart w:id="20" w:name="_Toc528766203"/>
+      <w:bookmarkStart w:id="21" w:name="_Toc23862061"/>
       <w:proofErr w:type="spellStart"/>
       <w:r>
         <w:rPr>
@@ -8032,9 +9128,9 @@
         </w:rPr>
         <w:t>:</w:t>
       </w:r>
-      <w:bookmarkEnd w:id="12"/>
-      <w:bookmarkEnd w:id="13"/>
-      <w:bookmarkEnd w:id="14"/>
+      <w:bookmarkEnd w:id="19"/>
+      <w:bookmarkEnd w:id="20"/>
+      <w:bookmarkEnd w:id="21"/>
     </w:p>
     <w:p>
       <w:pPr>
@@ -8280,9 +9376,9 @@
           <w:szCs w:val="32"/>
         </w:rPr>
       </w:pPr>
-      <w:bookmarkStart w:id="15" w:name="_Toc528765921"/>
-      <w:bookmarkStart w:id="16" w:name="_Toc528766204"/>
-      <w:bookmarkStart w:id="17" w:name="_Toc20164057"/>
+      <w:bookmarkStart w:id="22" w:name="_Toc528765921"/>
+      <w:bookmarkStart w:id="23" w:name="_Toc528766204"/>
+      <w:bookmarkStart w:id="24" w:name="_Toc23862062"/>
       <w:proofErr w:type="spellStart"/>
       <w:r>
         <w:rPr>
@@ -8323,9 +9419,9 @@
         </w:rPr>
         <w:t>:</w:t>
       </w:r>
-      <w:bookmarkEnd w:id="15"/>
-      <w:bookmarkEnd w:id="16"/>
-      <w:bookmarkEnd w:id="17"/>
+      <w:bookmarkEnd w:id="22"/>
+      <w:bookmarkEnd w:id="23"/>
+      <w:bookmarkEnd w:id="24"/>
     </w:p>
     <w:p>
       <w:pPr>
@@ -8587,7 +9683,7 @@
           <w:szCs w:val="32"/>
         </w:rPr>
       </w:pPr>
-      <w:bookmarkStart w:id="18" w:name="_Toc20164058"/>
+      <w:bookmarkStart w:id="25" w:name="_Toc23862063"/>
       <w:proofErr w:type="spellStart"/>
       <w:r>
         <w:rPr>
@@ -8688,7 +9784,7 @@
         </w:rPr>
         <w:t>:</w:t>
       </w:r>
-      <w:bookmarkEnd w:id="18"/>
+      <w:bookmarkEnd w:id="25"/>
     </w:p>
     <w:p>
       <w:pPr>
@@ -8966,7 +10062,7 @@
           <w:szCs w:val="32"/>
         </w:rPr>
       </w:pPr>
-      <w:bookmarkStart w:id="19" w:name="_Toc20164059"/>
+      <w:bookmarkStart w:id="26" w:name="_Toc23862064"/>
       <w:proofErr w:type="spellStart"/>
       <w:r>
         <w:rPr>
@@ -9027,7 +10123,7 @@
         </w:rPr>
         <w:t>:</w:t>
       </w:r>
-      <w:bookmarkEnd w:id="19"/>
+      <w:bookmarkEnd w:id="26"/>
     </w:p>
     <w:p>
       <w:pPr>
@@ -9289,7 +10385,7 @@
           <w:szCs w:val="32"/>
         </w:rPr>
       </w:pPr>
-      <w:bookmarkStart w:id="20" w:name="_Toc20164060"/>
+      <w:bookmarkStart w:id="27" w:name="_Toc23862065"/>
       <w:proofErr w:type="spellStart"/>
       <w:r>
         <w:rPr>
@@ -9350,7 +10446,7 @@
         </w:rPr>
         <w:t>:</w:t>
       </w:r>
-      <w:bookmarkEnd w:id="20"/>
+      <w:bookmarkEnd w:id="27"/>
     </w:p>
     <w:p>
       <w:pPr>
@@ -9576,7 +10672,7 @@
           <w:szCs w:val="32"/>
         </w:rPr>
       </w:pPr>
-      <w:bookmarkStart w:id="21" w:name="_Toc20164061"/>
+      <w:bookmarkStart w:id="28" w:name="_Toc23862066"/>
       <w:proofErr w:type="spellStart"/>
       <w:r>
         <w:rPr>
@@ -9617,7 +10713,7 @@
         </w:rPr>
         <w:t xml:space="preserve"> bang:</w:t>
       </w:r>
-      <w:bookmarkEnd w:id="21"/>
+      <w:bookmarkEnd w:id="28"/>
     </w:p>
     <w:p>
       <w:pPr>
@@ -9831,7 +10927,7 @@
           <w:szCs w:val="32"/>
         </w:rPr>
       </w:pPr>
-      <w:bookmarkStart w:id="22" w:name="_Toc20164062"/>
+      <w:bookmarkStart w:id="29" w:name="_Toc23862067"/>
       <w:proofErr w:type="spellStart"/>
       <w:r>
         <w:rPr>
@@ -9873,7 +10969,7 @@
         </w:rPr>
         <w:t>:</w:t>
       </w:r>
-      <w:bookmarkEnd w:id="22"/>
+      <w:bookmarkEnd w:id="29"/>
     </w:p>
     <w:p>
       <w:pPr>
@@ -10269,7 +11365,7 @@
           <w:szCs w:val="32"/>
         </w:rPr>
       </w:pPr>
-      <w:bookmarkStart w:id="23" w:name="_Toc20164063"/>
+      <w:bookmarkStart w:id="30" w:name="_Toc23862068"/>
       <w:proofErr w:type="spellStart"/>
       <w:r>
         <w:rPr>
@@ -10370,7 +11466,7 @@
         </w:rPr>
         <w:t>:</w:t>
       </w:r>
-      <w:bookmarkEnd w:id="23"/>
+      <w:bookmarkEnd w:id="30"/>
     </w:p>
     <w:p>
       <w:pPr>
@@ -10725,7 +11821,7 @@
           <w:szCs w:val="32"/>
         </w:rPr>
       </w:pPr>
-      <w:bookmarkStart w:id="24" w:name="_Toc20164064"/>
+      <w:bookmarkStart w:id="31" w:name="_Toc23862069"/>
       <w:proofErr w:type="spellStart"/>
       <w:r>
         <w:rPr>
@@ -10826,7 +11922,7 @@
         </w:rPr>
         <w:t>:</w:t>
       </w:r>
-      <w:bookmarkEnd w:id="24"/>
+      <w:bookmarkEnd w:id="31"/>
     </w:p>
     <w:p>
       <w:pPr>
@@ -11258,7 +12354,7 @@
   <w:abstractNum w:abstractNumId="1" w15:restartNumberingAfterBreak="0">
     <w:nsid w:val="13461013"/>
     <w:multiLevelType w:val="hybridMultilevel"/>
-    <w:tmpl w:val="7194B1B8"/>
+    <w:tmpl w:val="1A32787A"/>
     <w:lvl w:ilvl="0" w:tplc="04090013">
       <w:start w:val="1"/>
       <w:numFmt w:val="upperRoman"/>
@@ -11286,14 +12382,17 @@
         <w:ind w:left="1800" w:hanging="180"/>
       </w:pPr>
     </w:lvl>
-    <w:lvl w:ilvl="3" w:tplc="0409000F" w:tentative="1">
-      <w:start w:val="1"/>
-      <w:numFmt w:val="decimal"/>
-      <w:lvlText w:val="%4."/>
+    <w:lvl w:ilvl="3" w:tplc="83781FD8">
+      <w:start w:val="1"/>
+      <w:numFmt w:val="bullet"/>
+      <w:lvlText w:val="-"/>
       <w:lvlJc w:val="left"/>
       <w:pPr>
         <w:ind w:left="2520" w:hanging="360"/>
       </w:pPr>
+      <w:rPr>
+        <w:rFonts w:ascii="Times New Roman" w:eastAsia="Calibri" w:hAnsi="Times New Roman" w:cs="Times New Roman" w:hint="default"/>
+      </w:rPr>
     </w:lvl>
     <w:lvl w:ilvl="4" w:tplc="04090019" w:tentative="1">
       <w:start w:val="1"/>
@@ -14662,7 +15761,7 @@
     </w:rPrDefault>
     <w:pPrDefault/>
   </w:docDefaults>
-  <w:latentStyles w:defLockedState="0" w:defUIPriority="0" w:defSemiHidden="0" w:defUnhideWhenUsed="0" w:defQFormat="0" w:count="377">
+  <w:latentStyles w:defLockedState="0" w:defUIPriority="0" w:defSemiHidden="0" w:defUnhideWhenUsed="0" w:defQFormat="0" w:count="376">
     <w:lsdException w:name="Normal" w:locked="1" w:qFormat="1"/>
     <w:lsdException w:name="heading 1" w:locked="1" w:qFormat="1"/>
     <w:lsdException w:name="heading 2" w:locked="1" w:semiHidden="1" w:uiPriority="9" w:unhideWhenUsed="1" w:qFormat="1"/>
@@ -14804,8 +15903,11 @@
     <w:lsdException w:name="Table 3D effects 3" w:semiHidden="1" w:unhideWhenUsed="1"/>
     <w:lsdException w:name="Table Contemporary" w:semiHidden="1" w:unhideWhenUsed="1"/>
     <w:lsdException w:name="Table Elegant" w:semiHidden="1" w:unhideWhenUsed="1"/>
+    <w:lsdException w:name="Table Professional" w:semiHidden="1" w:unhideWhenUsed="1"/>
     <w:lsdException w:name="Table Subtle 1" w:semiHidden="1" w:unhideWhenUsed="1"/>
     <w:lsdException w:name="Table Subtle 2" w:semiHidden="1" w:unhideWhenUsed="1"/>
+    <w:lsdException w:name="Table Web 1" w:semiHidden="1" w:unhideWhenUsed="1"/>
+    <w:lsdException w:name="Table Web 2" w:semiHidden="1" w:unhideWhenUsed="1"/>
     <w:lsdException w:name="Table Web 3" w:semiHidden="1" w:unhideWhenUsed="1"/>
     <w:lsdException w:name="Balloon Text" w:semiHidden="1" w:unhideWhenUsed="1"/>
     <w:lsdException w:name="Table Grid" w:uiPriority="59"/>
@@ -15030,7 +16132,6 @@
     <w:lsdException w:name="Hashtag" w:semiHidden="1" w:uiPriority="99" w:unhideWhenUsed="1"/>
     <w:lsdException w:name="Unresolved Mention" w:semiHidden="1" w:uiPriority="99" w:unhideWhenUsed="1"/>
     <w:lsdException w:name="Smart Link" w:semiHidden="1" w:uiPriority="99" w:unhideWhenUsed="1"/>
-    <w:lsdException w:name="Smart Link Error" w:semiHidden="1" w:uiPriority="99" w:unhideWhenUsed="1"/>
   </w:latentStyles>
   <w:style w:type="paragraph" w:default="1" w:styleId="Normal">
     <w:name w:val="Normal"/>
@@ -16122,7 +17223,7 @@
 </file>
 
 <file path=customXml/itemProps1.xml><?xml version="1.0" encoding="utf-8"?>
-<ds:datastoreItem xmlns:ds="http://schemas.openxmlformats.org/officeDocument/2006/customXml" ds:itemID="{837C08C0-77CA-48B8-AB36-ABEEF8922C63}">
+<ds:datastoreItem xmlns:ds="http://schemas.openxmlformats.org/officeDocument/2006/customXml" ds:itemID="{1F265952-35C9-4C2F-B511-2679CE8A7F96}">
   <ds:schemaRefs>
     <ds:schemaRef ds:uri="http://schemas.openxmlformats.org/officeDocument/2006/bibliography"/>
   </ds:schemaRefs>
